--- a/submissions/Lab 10/Group 5 - Long & Phuong/Lab 10.docx
+++ b/submissions/Lab 10/Group 5 - Long & Phuong/Lab 10.docx
@@ -18,6 +18,371 @@
         </w:rPr>
         <w:t>Problem 1</w:t>
       </w:r>
+    </w:p>
+    <w:p>
+      <w:pPr>
+        <w:rPr>
+          <w:sz w:val="24"/>
+          <w:szCs w:val="24"/>
+        </w:rPr>
+      </w:pPr>
+      <w:r>
+        <w:rPr>
+          <w:sz w:val="24"/>
+          <w:szCs w:val="24"/>
+        </w:rPr>
+        <w:t>KnapSack (v, w, n, W)</w:t>
+      </w:r>
+    </w:p>
+    <w:p>
+      <w:pPr>
+        <w:rPr>
+          <w:sz w:val="24"/>
+          <w:szCs w:val="24"/>
+        </w:rPr>
+      </w:pPr>
+      <w:r>
+        <w:rPr>
+          <w:sz w:val="24"/>
+          <w:szCs w:val="24"/>
+        </w:rPr>
+        <w:t xml:space="preserve"> </w:t>
+      </w:r>
+      <w:r>
+        <w:rPr>
+          <w:sz w:val="24"/>
+          <w:szCs w:val="24"/>
+        </w:rPr>
+        <w:tab/>
+        <w:t>for w = 0 to W</w:t>
+      </w:r>
+    </w:p>
+    <w:p>
+      <w:pPr>
+        <w:rPr>
+          <w:sz w:val="24"/>
+          <w:szCs w:val="24"/>
+        </w:rPr>
+      </w:pPr>
+      <w:r>
+        <w:rPr>
+          <w:sz w:val="24"/>
+          <w:szCs w:val="24"/>
+        </w:rPr>
+        <w:tab/>
+      </w:r>
+      <w:r>
+        <w:rPr>
+          <w:sz w:val="24"/>
+          <w:szCs w:val="24"/>
+        </w:rPr>
+        <w:tab/>
+        <w:t>V[0,w] ← 0;</w:t>
+      </w:r>
+    </w:p>
+    <w:p>
+      <w:pPr>
+        <w:rPr>
+          <w:sz w:val="24"/>
+          <w:szCs w:val="24"/>
+        </w:rPr>
+      </w:pPr>
+      <w:r>
+        <w:rPr>
+          <w:sz w:val="24"/>
+          <w:szCs w:val="24"/>
+        </w:rPr>
+        <w:tab/>
+        <w:t>for i = 1 to n</w:t>
+      </w:r>
+    </w:p>
+    <w:p>
+      <w:pPr>
+        <w:rPr>
+          <w:sz w:val="24"/>
+          <w:szCs w:val="24"/>
+        </w:rPr>
+      </w:pPr>
+      <w:r>
+        <w:rPr>
+          <w:sz w:val="24"/>
+          <w:szCs w:val="24"/>
+        </w:rPr>
+        <w:tab/>
+      </w:r>
+      <w:r>
+        <w:rPr>
+          <w:sz w:val="24"/>
+          <w:szCs w:val="24"/>
+        </w:rPr>
+        <w:tab/>
+        <w:t>for w = 0 to W</w:t>
+      </w:r>
+    </w:p>
+    <w:p>
+      <w:pPr>
+        <w:rPr>
+          <w:sz w:val="24"/>
+          <w:szCs w:val="24"/>
+        </w:rPr>
+      </w:pPr>
+      <w:r>
+        <w:rPr>
+          <w:sz w:val="24"/>
+          <w:szCs w:val="24"/>
+        </w:rPr>
+        <w:tab/>
+      </w:r>
+      <w:r>
+        <w:rPr>
+          <w:sz w:val="24"/>
+          <w:szCs w:val="24"/>
+        </w:rPr>
+        <w:tab/>
+      </w:r>
+      <w:r>
+        <w:rPr>
+          <w:sz w:val="24"/>
+          <w:szCs w:val="24"/>
+        </w:rPr>
+        <w:tab/>
+        <w:t>if(w[i] &lt;= w)</w:t>
+      </w:r>
+    </w:p>
+    <w:p>
+      <w:pPr>
+        <w:rPr>
+          <w:sz w:val="24"/>
+          <w:szCs w:val="24"/>
+        </w:rPr>
+      </w:pPr>
+      <w:r>
+        <w:rPr>
+          <w:sz w:val="24"/>
+          <w:szCs w:val="24"/>
+        </w:rPr>
+        <w:tab/>
+      </w:r>
+      <w:r>
+        <w:rPr>
+          <w:sz w:val="24"/>
+          <w:szCs w:val="24"/>
+        </w:rPr>
+        <w:tab/>
+      </w:r>
+      <w:r>
+        <w:rPr>
+          <w:sz w:val="24"/>
+          <w:szCs w:val="24"/>
+        </w:rPr>
+        <w:tab/>
+      </w:r>
+      <w:r>
+        <w:rPr>
+          <w:sz w:val="24"/>
+          <w:szCs w:val="24"/>
+        </w:rPr>
+        <w:tab/>
+        <w:t>V[i,w] ← max{V[i – 1, w], v[i] + V[i-1,w-w[i]]};</w:t>
+      </w:r>
+    </w:p>
+    <w:p>
+      <w:pPr>
+        <w:rPr>
+          <w:sz w:val="24"/>
+          <w:szCs w:val="24"/>
+        </w:rPr>
+      </w:pPr>
+      <w:r>
+        <w:rPr>
+          <w:sz w:val="24"/>
+          <w:szCs w:val="24"/>
+        </w:rPr>
+        <w:tab/>
+      </w:r>
+      <w:r>
+        <w:rPr>
+          <w:sz w:val="24"/>
+          <w:szCs w:val="24"/>
+        </w:rPr>
+        <w:tab/>
+      </w:r>
+      <w:r>
+        <w:rPr>
+          <w:sz w:val="24"/>
+          <w:szCs w:val="24"/>
+        </w:rPr>
+        <w:tab/>
+      </w:r>
+      <w:r>
+        <w:rPr>
+          <w:sz w:val="24"/>
+          <w:szCs w:val="24"/>
+        </w:rPr>
+        <w:tab/>
+        <w:t>Keep[i</w:t>
+      </w:r>
+      <w:r>
+        <w:rPr>
+          <w:sz w:val="24"/>
+          <w:szCs w:val="24"/>
+        </w:rPr>
+        <w:t>, w</w:t>
+      </w:r>
+      <w:r>
+        <w:rPr>
+          <w:sz w:val="24"/>
+          <w:szCs w:val="24"/>
+        </w:rPr>
+        <w:t>] ← true;</w:t>
+      </w:r>
+    </w:p>
+    <w:p>
+      <w:pPr>
+        <w:rPr>
+          <w:sz w:val="24"/>
+          <w:szCs w:val="24"/>
+        </w:rPr>
+      </w:pPr>
+      <w:r>
+        <w:rPr>
+          <w:sz w:val="24"/>
+          <w:szCs w:val="24"/>
+        </w:rPr>
+        <w:tab/>
+      </w:r>
+      <w:r>
+        <w:rPr>
+          <w:sz w:val="24"/>
+          <w:szCs w:val="24"/>
+        </w:rPr>
+        <w:tab/>
+      </w:r>
+      <w:r>
+        <w:rPr>
+          <w:sz w:val="24"/>
+          <w:szCs w:val="24"/>
+        </w:rPr>
+        <w:tab/>
+        <w:t>else</w:t>
+      </w:r>
+    </w:p>
+    <w:p>
+      <w:pPr>
+        <w:rPr>
+          <w:sz w:val="24"/>
+          <w:szCs w:val="24"/>
+        </w:rPr>
+      </w:pPr>
+      <w:r>
+        <w:rPr>
+          <w:sz w:val="24"/>
+          <w:szCs w:val="24"/>
+        </w:rPr>
+        <w:tab/>
+      </w:r>
+      <w:r>
+        <w:rPr>
+          <w:sz w:val="24"/>
+          <w:szCs w:val="24"/>
+        </w:rPr>
+        <w:tab/>
+      </w:r>
+      <w:r>
+        <w:rPr>
+          <w:sz w:val="24"/>
+          <w:szCs w:val="24"/>
+        </w:rPr>
+        <w:tab/>
+      </w:r>
+      <w:r>
+        <w:rPr>
+          <w:sz w:val="24"/>
+          <w:szCs w:val="24"/>
+        </w:rPr>
+        <w:tab/>
+        <w:t>V[i,w] ← V[i-1,w];</w:t>
+      </w:r>
+    </w:p>
+    <w:p>
+      <w:pPr>
+        <w:rPr>
+          <w:sz w:val="24"/>
+          <w:szCs w:val="24"/>
+        </w:rPr>
+      </w:pPr>
+      <w:r>
+        <w:rPr>
+          <w:sz w:val="24"/>
+          <w:szCs w:val="24"/>
+        </w:rPr>
+        <w:tab/>
+      </w:r>
+      <w:r>
+        <w:rPr>
+          <w:sz w:val="24"/>
+          <w:szCs w:val="24"/>
+        </w:rPr>
+        <w:tab/>
+      </w:r>
+      <w:r>
+        <w:rPr>
+          <w:sz w:val="24"/>
+          <w:szCs w:val="24"/>
+        </w:rPr>
+        <w:tab/>
+      </w:r>
+      <w:r>
+        <w:rPr>
+          <w:sz w:val="24"/>
+          <w:szCs w:val="24"/>
+        </w:rPr>
+        <w:tab/>
+        <w:t xml:space="preserve">Keep[i, </w:t>
+      </w:r>
+      <w:r>
+        <w:rPr>
+          <w:sz w:val="24"/>
+          <w:szCs w:val="24"/>
+        </w:rPr>
+        <w:t>w</w:t>
+      </w:r>
+      <w:r>
+        <w:rPr>
+          <w:sz w:val="24"/>
+          <w:szCs w:val="24"/>
+        </w:rPr>
+        <w:t>] ← false;</w:t>
+      </w:r>
+    </w:p>
+    <w:p>
+      <w:pPr>
+        <w:rPr>
+          <w:sz w:val="24"/>
+          <w:szCs w:val="24"/>
+        </w:rPr>
+      </w:pPr>
+      <w:r>
+        <w:rPr>
+          <w:sz w:val="24"/>
+          <w:szCs w:val="24"/>
+        </w:rPr>
+        <w:tab/>
+      </w:r>
+      <w:r>
+        <w:rPr>
+          <w:sz w:val="24"/>
+          <w:szCs w:val="24"/>
+        </w:rPr>
+        <w:t>for i</w:t>
+      </w:r>
+      <w:r>
+        <w:rPr>
+          <w:sz w:val="24"/>
+          <w:szCs w:val="24"/>
+        </w:rPr>
+        <w:t xml:space="preserve"> = n down to 1</w:t>
+      </w:r>
       <w:bookmarkStart w:id="0" w:name="_GoBack"/>
       <w:bookmarkEnd w:id="0"/>
     </w:p>
@@ -28,828 +393,66 @@
           <w:szCs w:val="24"/>
         </w:rPr>
       </w:pPr>
-      <w:proofErr w:type="spellStart"/>
-      <w:r>
-        <w:rPr>
-          <w:sz w:val="24"/>
-          <w:szCs w:val="24"/>
-        </w:rPr>
-        <w:t>KnapSack</w:t>
-      </w:r>
-      <w:proofErr w:type="spellEnd"/>
-      <w:r>
-        <w:rPr>
-          <w:sz w:val="24"/>
-          <w:szCs w:val="24"/>
-        </w:rPr>
-        <w:t xml:space="preserve"> (v, w, n, W)</w:t>
-      </w:r>
-    </w:p>
-    <w:p>
-      <w:pPr>
-        <w:rPr>
-          <w:sz w:val="24"/>
-          <w:szCs w:val="24"/>
-        </w:rPr>
-      </w:pPr>
-      <w:r>
-        <w:rPr>
-          <w:sz w:val="24"/>
-          <w:szCs w:val="24"/>
-        </w:rPr>
-        <w:t xml:space="preserve"> </w:t>
-      </w:r>
-      <w:r>
-        <w:rPr>
-          <w:sz w:val="24"/>
-          <w:szCs w:val="24"/>
-        </w:rPr>
-        <w:tab/>
-      </w:r>
-      <w:proofErr w:type="gramStart"/>
-      <w:r>
-        <w:rPr>
-          <w:sz w:val="24"/>
-          <w:szCs w:val="24"/>
-        </w:rPr>
-        <w:t>for</w:t>
-      </w:r>
-      <w:proofErr w:type="gramEnd"/>
-      <w:r>
-        <w:rPr>
-          <w:sz w:val="24"/>
-          <w:szCs w:val="24"/>
-        </w:rPr>
-        <w:t xml:space="preserve"> w = 0 to W</w:t>
-      </w:r>
-    </w:p>
-    <w:p>
-      <w:pPr>
-        <w:rPr>
-          <w:sz w:val="24"/>
-          <w:szCs w:val="24"/>
-        </w:rPr>
-      </w:pPr>
-      <w:r>
-        <w:rPr>
-          <w:sz w:val="24"/>
-          <w:szCs w:val="24"/>
-        </w:rPr>
-        <w:tab/>
-      </w:r>
-      <w:r>
-        <w:rPr>
-          <w:sz w:val="24"/>
-          <w:szCs w:val="24"/>
-        </w:rPr>
-        <w:tab/>
-      </w:r>
-      <w:proofErr w:type="gramStart"/>
-      <w:r>
-        <w:rPr>
-          <w:sz w:val="24"/>
-          <w:szCs w:val="24"/>
-        </w:rPr>
-        <w:t>V[</w:t>
-      </w:r>
-      <w:proofErr w:type="gramEnd"/>
-      <w:r>
-        <w:rPr>
-          <w:sz w:val="24"/>
-          <w:szCs w:val="24"/>
-        </w:rPr>
-        <w:t>0,w] ← 0;</w:t>
-      </w:r>
-    </w:p>
-    <w:p>
-      <w:pPr>
-        <w:rPr>
-          <w:sz w:val="24"/>
-          <w:szCs w:val="24"/>
-        </w:rPr>
-      </w:pPr>
-      <w:r>
-        <w:rPr>
-          <w:sz w:val="24"/>
-          <w:szCs w:val="24"/>
-        </w:rPr>
-        <w:tab/>
-      </w:r>
-      <w:proofErr w:type="gramStart"/>
-      <w:r>
-        <w:rPr>
-          <w:sz w:val="24"/>
-          <w:szCs w:val="24"/>
-        </w:rPr>
-        <w:t>for</w:t>
-      </w:r>
-      <w:proofErr w:type="gramEnd"/>
-      <w:r>
-        <w:rPr>
-          <w:sz w:val="24"/>
-          <w:szCs w:val="24"/>
-        </w:rPr>
-        <w:t xml:space="preserve"> </w:t>
-      </w:r>
-      <w:proofErr w:type="spellStart"/>
-      <w:r>
-        <w:rPr>
-          <w:sz w:val="24"/>
-          <w:szCs w:val="24"/>
-        </w:rPr>
-        <w:t>i</w:t>
-      </w:r>
-      <w:proofErr w:type="spellEnd"/>
-      <w:r>
-        <w:rPr>
-          <w:sz w:val="24"/>
-          <w:szCs w:val="24"/>
-        </w:rPr>
-        <w:t xml:space="preserve"> = 1 to n</w:t>
-      </w:r>
-    </w:p>
-    <w:p>
-      <w:pPr>
-        <w:rPr>
-          <w:sz w:val="24"/>
-          <w:szCs w:val="24"/>
-        </w:rPr>
-      </w:pPr>
-      <w:r>
-        <w:rPr>
-          <w:sz w:val="24"/>
-          <w:szCs w:val="24"/>
-        </w:rPr>
-        <w:tab/>
-      </w:r>
-      <w:r>
-        <w:rPr>
-          <w:sz w:val="24"/>
-          <w:szCs w:val="24"/>
-        </w:rPr>
-        <w:tab/>
-      </w:r>
-      <w:proofErr w:type="gramStart"/>
-      <w:r>
-        <w:rPr>
-          <w:sz w:val="24"/>
-          <w:szCs w:val="24"/>
-        </w:rPr>
-        <w:t>for</w:t>
-      </w:r>
-      <w:proofErr w:type="gramEnd"/>
-      <w:r>
-        <w:rPr>
-          <w:sz w:val="24"/>
-          <w:szCs w:val="24"/>
-        </w:rPr>
-        <w:t xml:space="preserve"> w = 0 to W</w:t>
-      </w:r>
-    </w:p>
-    <w:p>
-      <w:pPr>
-        <w:rPr>
-          <w:sz w:val="24"/>
-          <w:szCs w:val="24"/>
-        </w:rPr>
-      </w:pPr>
-      <w:r>
-        <w:rPr>
-          <w:sz w:val="24"/>
-          <w:szCs w:val="24"/>
-        </w:rPr>
-        <w:tab/>
-      </w:r>
-      <w:r>
-        <w:rPr>
-          <w:sz w:val="24"/>
-          <w:szCs w:val="24"/>
-        </w:rPr>
-        <w:tab/>
-      </w:r>
-      <w:r>
-        <w:rPr>
-          <w:sz w:val="24"/>
-          <w:szCs w:val="24"/>
-        </w:rPr>
-        <w:tab/>
-      </w:r>
-      <w:proofErr w:type="gramStart"/>
-      <w:r>
-        <w:rPr>
-          <w:sz w:val="24"/>
-          <w:szCs w:val="24"/>
-        </w:rPr>
-        <w:t>if(</w:t>
-      </w:r>
-      <w:proofErr w:type="gramEnd"/>
-      <w:r>
-        <w:rPr>
-          <w:sz w:val="24"/>
-          <w:szCs w:val="24"/>
-        </w:rPr>
-        <w:t>w[</w:t>
-      </w:r>
-      <w:proofErr w:type="spellStart"/>
-      <w:r>
-        <w:rPr>
-          <w:sz w:val="24"/>
-          <w:szCs w:val="24"/>
-        </w:rPr>
-        <w:t>i</w:t>
-      </w:r>
-      <w:proofErr w:type="spellEnd"/>
-      <w:r>
-        <w:rPr>
-          <w:sz w:val="24"/>
-          <w:szCs w:val="24"/>
-        </w:rPr>
-        <w:t>] &lt;= w)</w:t>
-      </w:r>
-    </w:p>
-    <w:p>
-      <w:pPr>
-        <w:rPr>
-          <w:sz w:val="24"/>
-          <w:szCs w:val="24"/>
-        </w:rPr>
-      </w:pPr>
-      <w:r>
-        <w:rPr>
-          <w:sz w:val="24"/>
-          <w:szCs w:val="24"/>
-        </w:rPr>
-        <w:tab/>
-      </w:r>
-      <w:r>
-        <w:rPr>
-          <w:sz w:val="24"/>
-          <w:szCs w:val="24"/>
-        </w:rPr>
-        <w:tab/>
-      </w:r>
-      <w:r>
-        <w:rPr>
-          <w:sz w:val="24"/>
-          <w:szCs w:val="24"/>
-        </w:rPr>
-        <w:tab/>
-      </w:r>
-      <w:r>
-        <w:rPr>
-          <w:sz w:val="24"/>
-          <w:szCs w:val="24"/>
-        </w:rPr>
-        <w:tab/>
-      </w:r>
-      <w:proofErr w:type="gramStart"/>
-      <w:r>
-        <w:rPr>
-          <w:sz w:val="24"/>
-          <w:szCs w:val="24"/>
-        </w:rPr>
-        <w:t>V[</w:t>
-      </w:r>
-      <w:proofErr w:type="spellStart"/>
-      <w:proofErr w:type="gramEnd"/>
-      <w:r>
-        <w:rPr>
-          <w:sz w:val="24"/>
-          <w:szCs w:val="24"/>
-        </w:rPr>
-        <w:t>i,w</w:t>
-      </w:r>
-      <w:proofErr w:type="spellEnd"/>
-      <w:r>
-        <w:rPr>
-          <w:sz w:val="24"/>
-          <w:szCs w:val="24"/>
-        </w:rPr>
-        <w:t>] ← max{V[</w:t>
-      </w:r>
-      <w:proofErr w:type="spellStart"/>
-      <w:r>
-        <w:rPr>
-          <w:sz w:val="24"/>
-          <w:szCs w:val="24"/>
-        </w:rPr>
-        <w:t>i</w:t>
-      </w:r>
-      <w:proofErr w:type="spellEnd"/>
-      <w:r>
-        <w:rPr>
-          <w:sz w:val="24"/>
-          <w:szCs w:val="24"/>
-        </w:rPr>
-        <w:t xml:space="preserve"> – 1, w], v[</w:t>
-      </w:r>
-      <w:proofErr w:type="spellStart"/>
-      <w:r>
-        <w:rPr>
-          <w:sz w:val="24"/>
-          <w:szCs w:val="24"/>
-        </w:rPr>
-        <w:t>i</w:t>
-      </w:r>
-      <w:proofErr w:type="spellEnd"/>
-      <w:r>
-        <w:rPr>
-          <w:sz w:val="24"/>
-          <w:szCs w:val="24"/>
-        </w:rPr>
-        <w:t>] + V[i-1,w-w[</w:t>
-      </w:r>
-      <w:proofErr w:type="spellStart"/>
-      <w:r>
-        <w:rPr>
-          <w:sz w:val="24"/>
-          <w:szCs w:val="24"/>
-        </w:rPr>
-        <w:t>i</w:t>
-      </w:r>
-      <w:proofErr w:type="spellEnd"/>
-      <w:r>
-        <w:rPr>
-          <w:sz w:val="24"/>
-          <w:szCs w:val="24"/>
-        </w:rPr>
-        <w:t>]]};</w:t>
-      </w:r>
-    </w:p>
-    <w:p>
-      <w:pPr>
-        <w:rPr>
-          <w:sz w:val="24"/>
-          <w:szCs w:val="24"/>
-        </w:rPr>
-      </w:pPr>
-      <w:r>
-        <w:rPr>
-          <w:sz w:val="24"/>
-          <w:szCs w:val="24"/>
-        </w:rPr>
-        <w:tab/>
-      </w:r>
-      <w:r>
-        <w:rPr>
-          <w:sz w:val="24"/>
-          <w:szCs w:val="24"/>
-        </w:rPr>
-        <w:tab/>
-      </w:r>
-      <w:r>
-        <w:rPr>
-          <w:sz w:val="24"/>
-          <w:szCs w:val="24"/>
-        </w:rPr>
-        <w:tab/>
-      </w:r>
-      <w:r>
-        <w:rPr>
-          <w:sz w:val="24"/>
-          <w:szCs w:val="24"/>
-        </w:rPr>
-        <w:tab/>
-      </w:r>
-      <w:proofErr w:type="gramStart"/>
-      <w:r>
-        <w:rPr>
-          <w:sz w:val="24"/>
-          <w:szCs w:val="24"/>
-        </w:rPr>
-        <w:t>Keep[</w:t>
-      </w:r>
-      <w:proofErr w:type="spellStart"/>
-      <w:proofErr w:type="gramEnd"/>
-      <w:r>
-        <w:rPr>
-          <w:sz w:val="24"/>
-          <w:szCs w:val="24"/>
-        </w:rPr>
-        <w:t>i</w:t>
-      </w:r>
-      <w:proofErr w:type="spellEnd"/>
-      <w:r>
-        <w:rPr>
-          <w:sz w:val="24"/>
-          <w:szCs w:val="24"/>
-        </w:rPr>
-        <w:t>, w</w:t>
-      </w:r>
-      <w:r>
-        <w:rPr>
-          <w:sz w:val="24"/>
-          <w:szCs w:val="24"/>
-        </w:rPr>
-        <w:t>] ← true;</w:t>
-      </w:r>
-    </w:p>
-    <w:p>
-      <w:pPr>
-        <w:rPr>
-          <w:sz w:val="24"/>
-          <w:szCs w:val="24"/>
-        </w:rPr>
-      </w:pPr>
-      <w:r>
-        <w:rPr>
-          <w:sz w:val="24"/>
-          <w:szCs w:val="24"/>
-        </w:rPr>
-        <w:tab/>
-      </w:r>
-      <w:r>
-        <w:rPr>
-          <w:sz w:val="24"/>
-          <w:szCs w:val="24"/>
-        </w:rPr>
-        <w:tab/>
-      </w:r>
-      <w:r>
-        <w:rPr>
-          <w:sz w:val="24"/>
-          <w:szCs w:val="24"/>
-        </w:rPr>
-        <w:tab/>
-      </w:r>
-      <w:proofErr w:type="gramStart"/>
-      <w:r>
-        <w:rPr>
-          <w:sz w:val="24"/>
-          <w:szCs w:val="24"/>
-        </w:rPr>
-        <w:t>else</w:t>
-      </w:r>
-      <w:proofErr w:type="gramEnd"/>
-    </w:p>
-    <w:p>
-      <w:pPr>
-        <w:rPr>
-          <w:sz w:val="24"/>
-          <w:szCs w:val="24"/>
-        </w:rPr>
-      </w:pPr>
-      <w:r>
-        <w:rPr>
-          <w:sz w:val="24"/>
-          <w:szCs w:val="24"/>
-        </w:rPr>
-        <w:tab/>
-      </w:r>
-      <w:r>
-        <w:rPr>
-          <w:sz w:val="24"/>
-          <w:szCs w:val="24"/>
-        </w:rPr>
-        <w:tab/>
-      </w:r>
-      <w:r>
-        <w:rPr>
-          <w:sz w:val="24"/>
-          <w:szCs w:val="24"/>
-        </w:rPr>
-        <w:tab/>
-      </w:r>
-      <w:r>
-        <w:rPr>
-          <w:sz w:val="24"/>
-          <w:szCs w:val="24"/>
-        </w:rPr>
-        <w:tab/>
-      </w:r>
-      <w:proofErr w:type="gramStart"/>
-      <w:r>
-        <w:rPr>
-          <w:sz w:val="24"/>
-          <w:szCs w:val="24"/>
-        </w:rPr>
-        <w:t>V[</w:t>
-      </w:r>
-      <w:proofErr w:type="spellStart"/>
-      <w:proofErr w:type="gramEnd"/>
-      <w:r>
-        <w:rPr>
-          <w:sz w:val="24"/>
-          <w:szCs w:val="24"/>
-        </w:rPr>
-        <w:t>i,w</w:t>
-      </w:r>
-      <w:proofErr w:type="spellEnd"/>
-      <w:r>
-        <w:rPr>
-          <w:sz w:val="24"/>
-          <w:szCs w:val="24"/>
-        </w:rPr>
-        <w:t>] ← V[i-1,w];</w:t>
-      </w:r>
-    </w:p>
-    <w:p>
-      <w:pPr>
-        <w:rPr>
-          <w:sz w:val="24"/>
-          <w:szCs w:val="24"/>
-        </w:rPr>
-      </w:pPr>
-      <w:r>
-        <w:rPr>
-          <w:sz w:val="24"/>
-          <w:szCs w:val="24"/>
-        </w:rPr>
-        <w:tab/>
-      </w:r>
-      <w:r>
-        <w:rPr>
-          <w:sz w:val="24"/>
-          <w:szCs w:val="24"/>
-        </w:rPr>
-        <w:tab/>
-      </w:r>
-      <w:r>
-        <w:rPr>
-          <w:sz w:val="24"/>
-          <w:szCs w:val="24"/>
-        </w:rPr>
-        <w:tab/>
-      </w:r>
-      <w:r>
-        <w:rPr>
-          <w:sz w:val="24"/>
-          <w:szCs w:val="24"/>
-        </w:rPr>
-        <w:tab/>
-      </w:r>
-      <w:proofErr w:type="gramStart"/>
-      <w:r>
-        <w:rPr>
-          <w:sz w:val="24"/>
-          <w:szCs w:val="24"/>
-        </w:rPr>
-        <w:t>Keep[</w:t>
-      </w:r>
-      <w:proofErr w:type="spellStart"/>
-      <w:proofErr w:type="gramEnd"/>
-      <w:r>
-        <w:rPr>
-          <w:sz w:val="24"/>
-          <w:szCs w:val="24"/>
-        </w:rPr>
-        <w:t>i</w:t>
-      </w:r>
-      <w:proofErr w:type="spellEnd"/>
-      <w:r>
-        <w:rPr>
-          <w:sz w:val="24"/>
-          <w:szCs w:val="24"/>
-        </w:rPr>
-        <w:t xml:space="preserve">, </w:t>
-      </w:r>
-      <w:r>
-        <w:rPr>
-          <w:sz w:val="24"/>
-          <w:szCs w:val="24"/>
-        </w:rPr>
-        <w:t>w</w:t>
-      </w:r>
-      <w:r>
-        <w:rPr>
-          <w:sz w:val="24"/>
-          <w:szCs w:val="24"/>
-        </w:rPr>
-        <w:t>] ← false;</w:t>
-      </w:r>
-    </w:p>
-    <w:p>
-      <w:pPr>
-        <w:rPr>
-          <w:sz w:val="24"/>
-          <w:szCs w:val="24"/>
-        </w:rPr>
-      </w:pPr>
-      <w:r>
-        <w:rPr>
-          <w:sz w:val="24"/>
-          <w:szCs w:val="24"/>
-        </w:rPr>
-        <w:tab/>
-      </w:r>
-      <w:proofErr w:type="gramStart"/>
-      <w:r>
-        <w:rPr>
-          <w:sz w:val="24"/>
-          <w:szCs w:val="24"/>
-        </w:rPr>
-        <w:t>for</w:t>
-      </w:r>
-      <w:proofErr w:type="gramEnd"/>
-      <w:r>
-        <w:rPr>
-          <w:sz w:val="24"/>
-          <w:szCs w:val="24"/>
-        </w:rPr>
-        <w:t xml:space="preserve"> </w:t>
-      </w:r>
-      <w:proofErr w:type="spellStart"/>
-      <w:r>
-        <w:rPr>
-          <w:sz w:val="24"/>
-          <w:szCs w:val="24"/>
-        </w:rPr>
-        <w:t>i</w:t>
-      </w:r>
-      <w:proofErr w:type="spellEnd"/>
-      <w:r>
-        <w:rPr>
-          <w:sz w:val="24"/>
-          <w:szCs w:val="24"/>
-        </w:rPr>
-        <w:t xml:space="preserve"> = 0 to n</w:t>
-      </w:r>
-    </w:p>
-    <w:p>
-      <w:pPr>
-        <w:rPr>
-          <w:sz w:val="24"/>
-          <w:szCs w:val="24"/>
-        </w:rPr>
-      </w:pPr>
-      <w:r>
-        <w:rPr>
-          <w:sz w:val="24"/>
-          <w:szCs w:val="24"/>
-        </w:rPr>
-        <w:tab/>
-      </w:r>
-      <w:r>
-        <w:rPr>
-          <w:sz w:val="24"/>
-          <w:szCs w:val="24"/>
-        </w:rPr>
-        <w:tab/>
-      </w:r>
-      <w:proofErr w:type="gramStart"/>
-      <w:r>
-        <w:rPr>
-          <w:sz w:val="24"/>
-          <w:szCs w:val="24"/>
-        </w:rPr>
-        <w:t>if(</w:t>
-      </w:r>
-      <w:proofErr w:type="gramEnd"/>
-      <w:r>
-        <w:rPr>
-          <w:sz w:val="24"/>
-          <w:szCs w:val="24"/>
-        </w:rPr>
-        <w:t>Keep[</w:t>
-      </w:r>
-      <w:proofErr w:type="spellStart"/>
-      <w:r>
-        <w:rPr>
-          <w:sz w:val="24"/>
-          <w:szCs w:val="24"/>
-        </w:rPr>
-        <w:t>i</w:t>
-      </w:r>
-      <w:proofErr w:type="spellEnd"/>
-      <w:r>
-        <w:rPr>
-          <w:sz w:val="24"/>
-          <w:szCs w:val="24"/>
-        </w:rPr>
-        <w:t>, w] == true)</w:t>
-      </w:r>
-    </w:p>
-    <w:p>
-      <w:pPr>
-        <w:rPr>
-          <w:sz w:val="24"/>
-          <w:szCs w:val="24"/>
-        </w:rPr>
-      </w:pPr>
-      <w:r>
-        <w:rPr>
-          <w:sz w:val="24"/>
-          <w:szCs w:val="24"/>
-        </w:rPr>
-        <w:tab/>
-      </w:r>
-      <w:r>
-        <w:rPr>
-          <w:sz w:val="24"/>
-          <w:szCs w:val="24"/>
-        </w:rPr>
-        <w:tab/>
-      </w:r>
-      <w:r>
-        <w:rPr>
-          <w:sz w:val="24"/>
-          <w:szCs w:val="24"/>
-        </w:rPr>
-        <w:tab/>
-      </w:r>
-      <w:proofErr w:type="gramStart"/>
-      <w:r>
-        <w:rPr>
-          <w:sz w:val="24"/>
-          <w:szCs w:val="24"/>
-        </w:rPr>
-        <w:t>output</w:t>
-      </w:r>
-      <w:proofErr w:type="gramEnd"/>
-      <w:r>
-        <w:rPr>
-          <w:sz w:val="24"/>
-          <w:szCs w:val="24"/>
-        </w:rPr>
-        <w:t xml:space="preserve">: </w:t>
-      </w:r>
-      <w:proofErr w:type="spellStart"/>
-      <w:r>
-        <w:rPr>
-          <w:sz w:val="24"/>
-          <w:szCs w:val="24"/>
-        </w:rPr>
-        <w:t>i</w:t>
-      </w:r>
-      <w:proofErr w:type="spellEnd"/>
-      <w:r>
-        <w:rPr>
-          <w:sz w:val="24"/>
-          <w:szCs w:val="24"/>
-        </w:rPr>
-        <w:t xml:space="preserve"> &gt;&gt; W – w[</w:t>
-      </w:r>
-      <w:proofErr w:type="spellStart"/>
-      <w:r>
-        <w:rPr>
-          <w:sz w:val="24"/>
-          <w:szCs w:val="24"/>
-        </w:rPr>
-        <w:t>i</w:t>
-      </w:r>
-      <w:proofErr w:type="spellEnd"/>
-      <w:r>
-        <w:rPr>
-          <w:sz w:val="24"/>
-          <w:szCs w:val="24"/>
-        </w:rPr>
-        <w:t>];</w:t>
-      </w:r>
-    </w:p>
-    <w:p>
-      <w:pPr>
-        <w:rPr>
-          <w:sz w:val="24"/>
-          <w:szCs w:val="24"/>
-        </w:rPr>
-      </w:pPr>
-      <w:r>
-        <w:rPr>
-          <w:sz w:val="24"/>
-          <w:szCs w:val="24"/>
-        </w:rPr>
-        <w:tab/>
-      </w:r>
-      <w:proofErr w:type="spellStart"/>
-      <w:r>
-        <w:rPr>
-          <w:sz w:val="24"/>
-          <w:szCs w:val="24"/>
-        </w:rPr>
-        <w:t>Retun</w:t>
-      </w:r>
-      <w:proofErr w:type="spellEnd"/>
-      <w:r>
-        <w:rPr>
-          <w:sz w:val="24"/>
-          <w:szCs w:val="24"/>
-        </w:rPr>
-        <w:t xml:space="preserve"> </w:t>
-      </w:r>
-      <w:proofErr w:type="gramStart"/>
-      <w:r>
-        <w:rPr>
-          <w:sz w:val="24"/>
-          <w:szCs w:val="24"/>
-        </w:rPr>
-        <w:t>V[</w:t>
-      </w:r>
-      <w:proofErr w:type="spellStart"/>
-      <w:proofErr w:type="gramEnd"/>
-      <w:r>
-        <w:rPr>
-          <w:sz w:val="24"/>
-          <w:szCs w:val="24"/>
-        </w:rPr>
-        <w:t>n,W</w:t>
-      </w:r>
-      <w:proofErr w:type="spellEnd"/>
-      <w:r>
-        <w:rPr>
-          <w:sz w:val="24"/>
-          <w:szCs w:val="24"/>
-        </w:rPr>
-        <w:t>]</w:t>
+      <w:r>
+        <w:rPr>
+          <w:sz w:val="24"/>
+          <w:szCs w:val="24"/>
+        </w:rPr>
+        <w:tab/>
+      </w:r>
+      <w:r>
+        <w:rPr>
+          <w:sz w:val="24"/>
+          <w:szCs w:val="24"/>
+        </w:rPr>
+        <w:tab/>
+        <w:t>if(Keep[i, w] == true)</w:t>
+      </w:r>
+    </w:p>
+    <w:p>
+      <w:pPr>
+        <w:rPr>
+          <w:sz w:val="24"/>
+          <w:szCs w:val="24"/>
+        </w:rPr>
+      </w:pPr>
+      <w:r>
+        <w:rPr>
+          <w:sz w:val="24"/>
+          <w:szCs w:val="24"/>
+        </w:rPr>
+        <w:tab/>
+      </w:r>
+      <w:r>
+        <w:rPr>
+          <w:sz w:val="24"/>
+          <w:szCs w:val="24"/>
+        </w:rPr>
+        <w:tab/>
+      </w:r>
+      <w:r>
+        <w:rPr>
+          <w:sz w:val="24"/>
+          <w:szCs w:val="24"/>
+        </w:rPr>
+        <w:tab/>
+        <w:t>output: i &gt;&gt; W – w[i];</w:t>
+      </w:r>
+    </w:p>
+    <w:p>
+      <w:pPr>
+        <w:rPr>
+          <w:sz w:val="24"/>
+          <w:szCs w:val="24"/>
+        </w:rPr>
+      </w:pPr>
+      <w:r>
+        <w:rPr>
+          <w:sz w:val="24"/>
+          <w:szCs w:val="24"/>
+        </w:rPr>
+        <w:tab/>
+        <w:t>Retun V[n,W]</w:t>
       </w:r>
     </w:p>
     <w:p>
@@ -881,32 +484,7 @@
           <w:sz w:val="24"/>
           <w:szCs w:val="24"/>
         </w:rPr>
-        <w:t xml:space="preserve">Time complexity: </w:t>
-      </w:r>
-      <w:proofErr w:type="gramStart"/>
-      <w:r>
-        <w:rPr>
-          <w:sz w:val="24"/>
-          <w:szCs w:val="24"/>
-        </w:rPr>
-        <w:t>O(</w:t>
-      </w:r>
-      <w:proofErr w:type="spellStart"/>
-      <w:proofErr w:type="gramEnd"/>
-      <w:r>
-        <w:rPr>
-          <w:sz w:val="24"/>
-          <w:szCs w:val="24"/>
-        </w:rPr>
-        <w:t>nW</w:t>
-      </w:r>
-      <w:proofErr w:type="spellEnd"/>
-      <w:r>
-        <w:rPr>
-          <w:sz w:val="24"/>
-          <w:szCs w:val="24"/>
-        </w:rPr>
-        <w:t>)</w:t>
+        <w:t>Time complexity: O(nW)</w:t>
       </w:r>
     </w:p>
     <w:p>
@@ -1187,25 +765,7 @@
           <w:sz w:val="24"/>
           <w:szCs w:val="24"/>
         </w:rPr>
-        <w:t xml:space="preserve">So time complexity </w:t>
-      </w:r>
-      <w:proofErr w:type="gramStart"/>
-      <w:r>
-        <w:rPr>
-          <w:rFonts w:cs="Arial"/>
-          <w:sz w:val="24"/>
-          <w:szCs w:val="24"/>
-        </w:rPr>
-        <w:t>T(</w:t>
-      </w:r>
-      <w:proofErr w:type="gramEnd"/>
-      <w:r>
-        <w:rPr>
-          <w:rFonts w:cs="Arial"/>
-          <w:sz w:val="24"/>
-          <w:szCs w:val="24"/>
-        </w:rPr>
-        <w:t>n) = O (n*W) = O (20*8) = O (160)</w:t>
+        <w:t>So time complexity T(n) = O (n*W) = O (20*8) = O (160)</w:t>
       </w:r>
     </w:p>
     <w:p>
@@ -1810,27 +1370,9 @@
   </w:abstractNum>
   <w:num w:numId="1">
     <w:abstractNumId w:val="1"/>
-    <w:lvlOverride w:ilvl="0"/>
-    <w:lvlOverride w:ilvl="1"/>
-    <w:lvlOverride w:ilvl="2"/>
-    <w:lvlOverride w:ilvl="3"/>
-    <w:lvlOverride w:ilvl="4"/>
-    <w:lvlOverride w:ilvl="5"/>
-    <w:lvlOverride w:ilvl="6"/>
-    <w:lvlOverride w:ilvl="7"/>
-    <w:lvlOverride w:ilvl="8"/>
   </w:num>
   <w:num w:numId="2">
     <w:abstractNumId w:val="2"/>
-    <w:lvlOverride w:ilvl="0"/>
-    <w:lvlOverride w:ilvl="1"/>
-    <w:lvlOverride w:ilvl="2"/>
-    <w:lvlOverride w:ilvl="3"/>
-    <w:lvlOverride w:ilvl="4"/>
-    <w:lvlOverride w:ilvl="5"/>
-    <w:lvlOverride w:ilvl="6"/>
-    <w:lvlOverride w:ilvl="7"/>
-    <w:lvlOverride w:ilvl="8"/>
   </w:num>
   <w:num w:numId="3">
     <w:abstractNumId w:val="3"/>
@@ -1864,15 +1406,6 @@
   </w:num>
   <w:num w:numId="4">
     <w:abstractNumId w:val="0"/>
-    <w:lvlOverride w:ilvl="0"/>
-    <w:lvlOverride w:ilvl="1"/>
-    <w:lvlOverride w:ilvl="2"/>
-    <w:lvlOverride w:ilvl="3"/>
-    <w:lvlOverride w:ilvl="4"/>
-    <w:lvlOverride w:ilvl="5"/>
-    <w:lvlOverride w:ilvl="6"/>
-    <w:lvlOverride w:ilvl="7"/>
-    <w:lvlOverride w:ilvl="8"/>
   </w:num>
 </w:numbering>
 </file>
